--- a/Documentacion/Documentacion.docx
+++ b/Documentacion/Documentacion.docx
@@ -276,6 +276,13 @@
     </w:sdt>
     <w:sdt>
       <w:sdtPr>
+        <w:rPr>
+          <w:rFonts w:asciiTheme="minorHAnsi" w:eastAsiaTheme="minorHAnsi" w:hAnsiTheme="minorHAnsi" w:cstheme="minorBidi"/>
+          <w:color w:val="auto"/>
+          <w:sz w:val="22"/>
+          <w:szCs w:val="22"/>
+          <w:lang w:eastAsia="en-US"/>
+        </w:rPr>
         <w:id w:val="596528457"/>
         <w:docPartObj>
           <w:docPartGallery w:val="Table of Contents"/>
@@ -284,13 +291,8 @@
       </w:sdtPr>
       <w:sdtEndPr>
         <w:rPr>
-          <w:rFonts w:asciiTheme="minorHAnsi" w:eastAsiaTheme="minorHAnsi" w:hAnsiTheme="minorHAnsi" w:cstheme="minorBidi"/>
           <w:b/>
           <w:bCs/>
-          <w:color w:val="auto"/>
-          <w:sz w:val="22"/>
-          <w:szCs w:val="22"/>
-          <w:lang w:eastAsia="en-US"/>
         </w:rPr>
       </w:sdtEndPr>
       <w:sdtContent>
@@ -323,7 +325,7 @@
           <w:r>
             <w:fldChar w:fldCharType="separate"/>
           </w:r>
-          <w:hyperlink w:anchor="_Toc57303234" w:history="1">
+          <w:hyperlink w:anchor="_Toc57450426" w:history="1">
             <w:r>
               <w:rPr>
                 <w:rStyle w:val="Hipervnculo"/>
@@ -350,7 +352,7 @@
                 <w:noProof/>
                 <w:webHidden/>
               </w:rPr>
-              <w:instrText xml:space="preserve"> PAGEREF _Toc57303234 \h </w:instrText>
+              <w:instrText xml:space="preserve"> PAGEREF _Toc57450426 \h </w:instrText>
             </w:r>
             <w:r>
               <w:rPr>
@@ -393,7 +395,7 @@
               <w:lang w:eastAsia="es-ES"/>
             </w:rPr>
           </w:pPr>
-          <w:hyperlink w:anchor="_Toc57303235" w:history="1">
+          <w:hyperlink w:anchor="_Toc57450427" w:history="1">
             <w:r>
               <w:rPr>
                 <w:rStyle w:val="Hipervnculo"/>
@@ -420,7 +422,7 @@
                 <w:noProof/>
                 <w:webHidden/>
               </w:rPr>
-              <w:instrText xml:space="preserve"> PAGEREF _Toc57303235 \h </w:instrText>
+              <w:instrText xml:space="preserve"> PAGEREF _Toc57450427 \h </w:instrText>
             </w:r>
             <w:r>
               <w:rPr>
@@ -463,7 +465,7 @@
               <w:lang w:eastAsia="es-ES"/>
             </w:rPr>
           </w:pPr>
-          <w:hyperlink w:anchor="_Toc57303236" w:history="1">
+          <w:hyperlink w:anchor="_Toc57450428" w:history="1">
             <w:r>
               <w:rPr>
                 <w:rStyle w:val="Hipervnculo"/>
@@ -490,7 +492,7 @@
                 <w:noProof/>
                 <w:webHidden/>
               </w:rPr>
-              <w:instrText xml:space="preserve"> PAGEREF _Toc57303236 \h </w:instrText>
+              <w:instrText xml:space="preserve"> PAGEREF _Toc57450428 \h </w:instrText>
             </w:r>
             <w:r>
               <w:rPr>
@@ -533,13 +535,13 @@
               <w:lang w:eastAsia="es-ES"/>
             </w:rPr>
           </w:pPr>
-          <w:hyperlink w:anchor="_Toc57303237" w:history="1">
+          <w:hyperlink w:anchor="_Toc57450429" w:history="1">
             <w:r>
               <w:rPr>
                 <w:rStyle w:val="Hipervnculo"/>
                 <w:noProof/>
               </w:rPr>
-              <w:t>Uso en el móvil</w:t>
+              <w:t>Nota</w:t>
             </w:r>
             <w:r>
               <w:rPr>
@@ -560,7 +562,7 @@
                 <w:noProof/>
                 <w:webHidden/>
               </w:rPr>
-              <w:instrText xml:space="preserve"> PAGEREF _Toc57303237 \h </w:instrText>
+              <w:instrText xml:space="preserve"> PAGEREF _Toc57450429 \h </w:instrText>
             </w:r>
             <w:r>
               <w:rPr>
@@ -603,13 +605,13 @@
               <w:lang w:eastAsia="es-ES"/>
             </w:rPr>
           </w:pPr>
-          <w:hyperlink w:anchor="_Toc57303238" w:history="1">
+          <w:hyperlink w:anchor="_Toc57450430" w:history="1">
             <w:r>
               <w:rPr>
                 <w:rStyle w:val="Hipervnculo"/>
                 <w:noProof/>
               </w:rPr>
-              <w:t>Nota</w:t>
+              <w:t>Documentación</w:t>
             </w:r>
             <w:r>
               <w:rPr>
@@ -630,7 +632,7 @@
                 <w:noProof/>
                 <w:webHidden/>
               </w:rPr>
-              <w:instrText xml:space="preserve"> PAGEREF _Toc57303238 \h </w:instrText>
+              <w:instrText xml:space="preserve"> PAGEREF _Toc57450430 \h </w:instrText>
             </w:r>
             <w:r>
               <w:rPr>
@@ -673,77 +675,7 @@
               <w:lang w:eastAsia="es-ES"/>
             </w:rPr>
           </w:pPr>
-          <w:hyperlink w:anchor="_Toc57303239" w:history="1">
-            <w:r>
-              <w:rPr>
-                <w:rStyle w:val="Hipervnculo"/>
-                <w:noProof/>
-              </w:rPr>
-              <w:t>Documentación</w:t>
-            </w:r>
-            <w:r>
-              <w:rPr>
-                <w:noProof/>
-                <w:webHidden/>
-              </w:rPr>
-              <w:tab/>
-            </w:r>
-            <w:r>
-              <w:rPr>
-                <w:noProof/>
-                <w:webHidden/>
-              </w:rPr>
-              <w:fldChar w:fldCharType="begin"/>
-            </w:r>
-            <w:r>
-              <w:rPr>
-                <w:noProof/>
-                <w:webHidden/>
-              </w:rPr>
-              <w:instrText xml:space="preserve"> PAGEREF _Toc57303239 \h </w:instrText>
-            </w:r>
-            <w:r>
-              <w:rPr>
-                <w:noProof/>
-                <w:webHidden/>
-              </w:rPr>
-            </w:r>
-            <w:r>
-              <w:rPr>
-                <w:noProof/>
-                <w:webHidden/>
-              </w:rPr>
-              <w:fldChar w:fldCharType="separate"/>
-            </w:r>
-            <w:r>
-              <w:rPr>
-                <w:noProof/>
-                <w:webHidden/>
-              </w:rPr>
-              <w:t>14</w:t>
-            </w:r>
-            <w:r>
-              <w:rPr>
-                <w:noProof/>
-                <w:webHidden/>
-              </w:rPr>
-              <w:fldChar w:fldCharType="end"/>
-            </w:r>
-          </w:hyperlink>
-        </w:p>
-        <w:p>
-          <w:pPr>
-            <w:pStyle w:val="TDC2"/>
-            <w:tabs>
-              <w:tab w:val="right" w:leader="dot" w:pos="8494"/>
-            </w:tabs>
-            <w:rPr>
-              <w:rFonts w:eastAsiaTheme="minorEastAsia"/>
-              <w:noProof/>
-              <w:lang w:eastAsia="es-ES"/>
-            </w:rPr>
-          </w:pPr>
-          <w:hyperlink w:anchor="_Toc57303240" w:history="1">
+          <w:hyperlink w:anchor="_Toc57450431" w:history="1">
             <w:r>
               <w:rPr>
                 <w:rStyle w:val="Hipervnculo"/>
@@ -770,7 +702,7 @@
                 <w:noProof/>
                 <w:webHidden/>
               </w:rPr>
-              <w:instrText xml:space="preserve"> PAGEREF _Toc57303240 \h </w:instrText>
+              <w:instrText xml:space="preserve"> PAGEREF _Toc57450431 \h </w:instrText>
             </w:r>
             <w:r>
               <w:rPr>
@@ -790,7 +722,7 @@
                 <w:noProof/>
                 <w:webHidden/>
               </w:rPr>
-              <w:t>14</w:t>
+              <w:t>15</w:t>
             </w:r>
             <w:r>
               <w:rPr>
@@ -850,8 +782,9 @@
       <w:pPr>
         <w:pStyle w:val="Ttulo2"/>
       </w:pPr>
-      <w:bookmarkStart w:id="0" w:name="_Toc57303234"/>
-      <w:r>
+      <w:bookmarkStart w:id="0" w:name="_Toc57450426"/>
+      <w:r>
+        <w:lastRenderedPageBreak/>
         <w:t>D</w:t>
       </w:r>
       <w:r>
@@ -867,14 +800,22 @@
         <w:t xml:space="preserve">Esta aplicación consiste en la creación de una escena en la que se vea </w:t>
       </w:r>
       <w:r>
-        <w:t>los fuegos artificiales creados con la herramienta VFX Graph.</w:t>
+        <w:t xml:space="preserve">los fuegos artificiales creados con la herramienta VFX </w:t>
+      </w:r>
+      <w:proofErr w:type="spellStart"/>
+      <w:r>
+        <w:t>Graph</w:t>
+      </w:r>
+      <w:proofErr w:type="spellEnd"/>
+      <w:r>
+        <w:t>.</w:t>
       </w:r>
     </w:p>
     <w:p>
       <w:pPr>
         <w:pStyle w:val="Ttulo2"/>
       </w:pPr>
-      <w:bookmarkStart w:id="1" w:name="_Toc57303235"/>
+      <w:bookmarkStart w:id="1" w:name="_Toc57450427"/>
       <w:r>
         <w:t>Pasos Previos</w:t>
       </w:r>
@@ -908,13 +849,21 @@
         <w:t xml:space="preserve">También recomiendo </w:t>
       </w:r>
       <w:r>
-        <w:t>rotar la direct</w:t>
+        <w:t xml:space="preserve">rotar la </w:t>
+      </w:r>
+      <w:proofErr w:type="spellStart"/>
+      <w:r>
+        <w:t>direct</w:t>
       </w:r>
       <w:r>
         <w:t>i</w:t>
       </w:r>
       <w:r>
-        <w:t xml:space="preserve">onal light para que no sea de día y así poder </w:t>
+        <w:t>onal</w:t>
+      </w:r>
+      <w:proofErr w:type="spellEnd"/>
+      <w:r>
+        <w:t xml:space="preserve"> light para que no sea de día y así poder </w:t>
       </w:r>
       <w:r>
         <w:t>apreciar</w:t>
@@ -932,7 +881,7 @@
       <w:pPr>
         <w:pStyle w:val="Ttulo2"/>
       </w:pPr>
-      <w:bookmarkStart w:id="2" w:name="_Toc57303236"/>
+      <w:bookmarkStart w:id="2" w:name="_Toc57450428"/>
       <w:r>
         <w:t>Guion</w:t>
       </w:r>
@@ -943,10 +892,34 @@
         <w:jc w:val="both"/>
       </w:pPr>
       <w:r>
-        <w:t xml:space="preserve">El primer paso de esta guía consiste en ir al Package Manager </w:t>
-      </w:r>
-      <w:r>
-        <w:t>y en el buscador buscar el Visual Effect Graph e instalarlo.</w:t>
+        <w:t xml:space="preserve">El primer paso de esta guía consiste en ir al </w:t>
+      </w:r>
+      <w:proofErr w:type="spellStart"/>
+      <w:r>
+        <w:t>Package</w:t>
+      </w:r>
+      <w:proofErr w:type="spellEnd"/>
+      <w:r>
+        <w:t xml:space="preserve"> Manager </w:t>
+      </w:r>
+      <w:r>
+        <w:t xml:space="preserve">y en el buscador buscar el Visual </w:t>
+      </w:r>
+      <w:proofErr w:type="spellStart"/>
+      <w:r>
+        <w:t>Effect</w:t>
+      </w:r>
+      <w:proofErr w:type="spellEnd"/>
+      <w:r>
+        <w:t xml:space="preserve"> </w:t>
+      </w:r>
+      <w:proofErr w:type="spellStart"/>
+      <w:r>
+        <w:t>Graph</w:t>
+      </w:r>
+      <w:proofErr w:type="spellEnd"/>
+      <w:r>
+        <w:t xml:space="preserve"> e instalarlo.</w:t>
       </w:r>
     </w:p>
     <w:p>
@@ -1019,16 +992,40 @@
         <w:t>ó</w:t>
       </w:r>
       <w:r>
-        <w:t>n derecho en la carpeta de assets y</w:t>
+        <w:t xml:space="preserve">n derecho en la carpeta de </w:t>
+      </w:r>
+      <w:proofErr w:type="spellStart"/>
+      <w:r>
+        <w:t>assets</w:t>
+      </w:r>
+      <w:proofErr w:type="spellEnd"/>
+      <w:r>
+        <w:t xml:space="preserve"> y</w:t>
       </w:r>
       <w:r>
         <w:t xml:space="preserve">    </w:t>
       </w:r>
       <w:r>
-        <w:t>añadimos un nuevo Visual</w:t>
-      </w:r>
-      <w:r>
-        <w:t xml:space="preserve">Effect Graph. </w:t>
+        <w:t xml:space="preserve">añadimos un nuevo </w:t>
+      </w:r>
+      <w:proofErr w:type="spellStart"/>
+      <w:r>
+        <w:t>Visual</w:t>
+      </w:r>
+      <w:r>
+        <w:t>Effect</w:t>
+      </w:r>
+      <w:proofErr w:type="spellEnd"/>
+      <w:r>
+        <w:t xml:space="preserve"> </w:t>
+      </w:r>
+      <w:proofErr w:type="spellStart"/>
+      <w:r>
+        <w:t>Graph</w:t>
+      </w:r>
+      <w:proofErr w:type="spellEnd"/>
+      <w:r>
+        <w:t xml:space="preserve">. </w:t>
       </w:r>
       <w:r>
         <w:rPr>
@@ -1123,7 +1120,15 @@
         <w:t>s</w:t>
       </w:r>
       <w:r>
-        <w:t xml:space="preserve"> preferencias de visual effects </w:t>
+        <w:t xml:space="preserve"> preferencias de visual </w:t>
+      </w:r>
+      <w:proofErr w:type="spellStart"/>
+      <w:r>
+        <w:t>effects</w:t>
+      </w:r>
+      <w:proofErr w:type="spellEnd"/>
+      <w:r>
+        <w:t xml:space="preserve"> </w:t>
       </w:r>
       <w:r>
         <w:t>está como en la siguiente imagen:</w:t>
@@ -1199,7 +1204,15 @@
         <w:t xml:space="preserve">darle forma a nuestros fuegos artificiales. Desde la ventana </w:t>
       </w:r>
       <w:r>
-        <w:t xml:space="preserve">de proyecto hacemos doble click sobre el archivo, que en mi caso se llama Fireworks </w:t>
+        <w:t xml:space="preserve">de proyecto hacemos doble </w:t>
+      </w:r>
+      <w:proofErr w:type="spellStart"/>
+      <w:r>
+        <w:t>click</w:t>
+      </w:r>
+      <w:proofErr w:type="spellEnd"/>
+      <w:r>
+        <w:t xml:space="preserve"> sobre el archivo, que en mi caso se llama Fireworks </w:t>
       </w:r>
       <w:r>
         <w:t>y se nos abre una ventana que yo recomiendo colocar al lado del inspector para que sea más fácil trabajar desde ella.</w:t>
@@ -1266,7 +1279,15 @@
         <w:jc w:val="both"/>
       </w:pPr>
       <w:r>
-        <w:t>Para crear nuevos nodos solo hace falta hacer click derecho y darle a créate nodo.</w:t>
+        <w:t xml:space="preserve">Para crear nuevos nodos solo hace falta hacer </w:t>
+      </w:r>
+      <w:proofErr w:type="spellStart"/>
+      <w:r>
+        <w:t>click</w:t>
+      </w:r>
+      <w:proofErr w:type="spellEnd"/>
+      <w:r>
+        <w:t xml:space="preserve"> derecho y darle a créate nodo.</w:t>
       </w:r>
       <w:r>
         <w:t xml:space="preserve"> </w:t>
@@ -1277,10 +1298,26 @@
         <w:jc w:val="both"/>
       </w:pPr>
       <w:r>
-        <w:t>Nuestro primer nodo será el spawn de nuestros fuegos artificiales</w:t>
-      </w:r>
-      <w:r>
-        <w:t>, por lo que en el buscador buscamos spawn y se nos crea nuestro primer nodo.</w:t>
+        <w:t xml:space="preserve">Nuestro primer nodo será el </w:t>
+      </w:r>
+      <w:proofErr w:type="spellStart"/>
+      <w:r>
+        <w:t>spawn</w:t>
+      </w:r>
+      <w:proofErr w:type="spellEnd"/>
+      <w:r>
+        <w:t xml:space="preserve"> de nuestros fuegos artificiales</w:t>
+      </w:r>
+      <w:r>
+        <w:t xml:space="preserve">, por lo que en el buscador buscamos </w:t>
+      </w:r>
+      <w:proofErr w:type="spellStart"/>
+      <w:r>
+        <w:t>spawn</w:t>
+      </w:r>
+      <w:proofErr w:type="spellEnd"/>
+      <w:r>
+        <w:t xml:space="preserve"> y se nos crea nuestro primer nodo.</w:t>
       </w:r>
     </w:p>
     <w:p>
@@ -1366,7 +1403,31 @@
         <w:t>tic</w:t>
       </w:r>
       <w:r>
-        <w:t xml:space="preserve"> de Constant Spawm Rate s</w:t>
+        <w:t xml:space="preserve"> de </w:t>
+      </w:r>
+      <w:proofErr w:type="spellStart"/>
+      <w:r>
+        <w:t>Constant</w:t>
+      </w:r>
+      <w:proofErr w:type="spellEnd"/>
+      <w:r>
+        <w:t xml:space="preserve"> </w:t>
+      </w:r>
+      <w:proofErr w:type="spellStart"/>
+      <w:r>
+        <w:t>Spawm</w:t>
+      </w:r>
+      <w:proofErr w:type="spellEnd"/>
+      <w:r>
+        <w:t xml:space="preserve"> </w:t>
+      </w:r>
+      <w:proofErr w:type="spellStart"/>
+      <w:r>
+        <w:t>Rate</w:t>
+      </w:r>
+      <w:proofErr w:type="spellEnd"/>
+      <w:r>
+        <w:t xml:space="preserve"> s</w:t>
       </w:r>
       <w:r>
         <w:t xml:space="preserve">e va a crear fuegos de manera constante durante el tiempo de ejecución de la </w:t>
@@ -1383,7 +1444,15 @@
         <w:jc w:val="both"/>
       </w:pPr>
       <w:r>
-        <w:t>Y el rate será el número de fuegos que se crean por segundo.</w:t>
+        <w:t xml:space="preserve">Y el </w:t>
+      </w:r>
+      <w:proofErr w:type="spellStart"/>
+      <w:r>
+        <w:t>rate</w:t>
+      </w:r>
+      <w:proofErr w:type="spellEnd"/>
+      <w:r>
+        <w:t xml:space="preserve"> será el número de fuegos que se crean por segundo.</w:t>
       </w:r>
     </w:p>
     <w:p>
@@ -1403,7 +1472,31 @@
         <w:t>conviene</w:t>
       </w:r>
       <w:r>
-        <w:t xml:space="preserve"> mantener el tick para todo el tiempo, aunque el rate si que puede ser más variable</w:t>
+        <w:t xml:space="preserve"> mantener el </w:t>
+      </w:r>
+      <w:proofErr w:type="spellStart"/>
+      <w:r>
+        <w:t>tick</w:t>
+      </w:r>
+      <w:proofErr w:type="spellEnd"/>
+      <w:r>
+        <w:t xml:space="preserve"> para todo el tiempo, aunque el </w:t>
+      </w:r>
+      <w:proofErr w:type="spellStart"/>
+      <w:r>
+        <w:t>rate</w:t>
+      </w:r>
+      <w:proofErr w:type="spellEnd"/>
+      <w:r>
+        <w:t xml:space="preserve"> </w:t>
+      </w:r>
+      <w:proofErr w:type="spellStart"/>
+      <w:r>
+        <w:t>si</w:t>
+      </w:r>
+      <w:proofErr w:type="spellEnd"/>
+      <w:r>
+        <w:t xml:space="preserve"> que puede ser más variable</w:t>
       </w:r>
       <w:r>
         <w:t>.</w:t>
@@ -1417,7 +1510,23 @@
         <w:t>El segundo paso es crear el siguiente nodo de la misma forma que en el paso anterior</w:t>
       </w:r>
       <w:r>
-        <w:t xml:space="preserve"> pero en este caso buscamos initialize particle.</w:t>
+        <w:t xml:space="preserve"> pero en este caso buscamos </w:t>
+      </w:r>
+      <w:proofErr w:type="spellStart"/>
+      <w:r>
+        <w:t>initialize</w:t>
+      </w:r>
+      <w:proofErr w:type="spellEnd"/>
+      <w:r>
+        <w:t xml:space="preserve"> </w:t>
+      </w:r>
+      <w:proofErr w:type="spellStart"/>
+      <w:r>
+        <w:t>particle</w:t>
+      </w:r>
+      <w:proofErr w:type="spellEnd"/>
+      <w:r>
+        <w:t>.</w:t>
       </w:r>
     </w:p>
     <w:p>
@@ -1489,14 +1598,45 @@
         <w:t xml:space="preserve"> funcionalidad a la hora de iniciar </w:t>
       </w:r>
       <w:r>
-        <w:t>los fuegos. Por lo que vamos a darles una velocidad random para que no sean todos iguales y buscamos Set Velocity Random</w:t>
-      </w:r>
-      <w:r>
-        <w:t>, da igual manera buscamos que cada fuego artificial llegue a una altura distinta y buscamos Set Liftime</w:t>
-      </w:r>
-      <w:r>
-        <w:t xml:space="preserve"> Random</w:t>
-      </w:r>
+        <w:t xml:space="preserve">los fuegos. Por lo que vamos a darles una velocidad </w:t>
+      </w:r>
+      <w:proofErr w:type="spellStart"/>
+      <w:r>
+        <w:t>random</w:t>
+      </w:r>
+      <w:proofErr w:type="spellEnd"/>
+      <w:r>
+        <w:t xml:space="preserve"> para que no sean todos iguales y buscamos Set </w:t>
+      </w:r>
+      <w:proofErr w:type="spellStart"/>
+      <w:r>
+        <w:t>Velocity</w:t>
+      </w:r>
+      <w:proofErr w:type="spellEnd"/>
+      <w:r>
+        <w:t xml:space="preserve"> </w:t>
+      </w:r>
+      <w:proofErr w:type="spellStart"/>
+      <w:r>
+        <w:t>Random</w:t>
+      </w:r>
+      <w:proofErr w:type="spellEnd"/>
+      <w:r>
+        <w:t xml:space="preserve">, da igual manera buscamos que cada fuego artificial llegue a una altura distinta y buscamos Set </w:t>
+      </w:r>
+      <w:proofErr w:type="spellStart"/>
+      <w:r>
+        <w:t>Liftime</w:t>
+      </w:r>
+      <w:proofErr w:type="spellEnd"/>
+      <w:r>
+        <w:t xml:space="preserve"> </w:t>
+      </w:r>
+      <w:proofErr w:type="spellStart"/>
+      <w:r>
+        <w:t>Random</w:t>
+      </w:r>
+      <w:proofErr w:type="spellEnd"/>
       <w:r>
         <w:t xml:space="preserve">, y para acabar </w:t>
       </w:r>
@@ -1507,10 +1647,26 @@
         <w:t>, y esto lo conseguimos con el atributo Position Line</w:t>
       </w:r>
       <w:r>
-        <w:t xml:space="preserve">. Con estos random </w:t>
-      </w:r>
-      <w:r>
-        <w:t xml:space="preserve">y posotion </w:t>
+        <w:t xml:space="preserve">. Con estos </w:t>
+      </w:r>
+      <w:proofErr w:type="spellStart"/>
+      <w:r>
+        <w:t>random</w:t>
+      </w:r>
+      <w:proofErr w:type="spellEnd"/>
+      <w:r>
+        <w:t xml:space="preserve"> </w:t>
+      </w:r>
+      <w:r>
+        <w:t xml:space="preserve">y </w:t>
+      </w:r>
+      <w:proofErr w:type="spellStart"/>
+      <w:r>
+        <w:t>posotion</w:t>
+      </w:r>
+      <w:proofErr w:type="spellEnd"/>
+      <w:r>
+        <w:t xml:space="preserve"> </w:t>
       </w:r>
       <w:r>
         <w:t>intentamos darle una sensación más natural y el nodo quedaría así</w:t>
@@ -1581,7 +1737,15 @@
         <w:t xml:space="preserve">Como podemos ver en cada nodo </w:t>
       </w:r>
       <w:r>
-        <w:t>hay varios círculos para poder conectaros entre si por lo que vamos a unir nuestros 2 nodos</w:t>
+        <w:t xml:space="preserve">hay varios círculos para poder conectaros entre </w:t>
+      </w:r>
+      <w:proofErr w:type="spellStart"/>
+      <w:r>
+        <w:t>si</w:t>
+      </w:r>
+      <w:proofErr w:type="spellEnd"/>
+      <w:r>
+        <w:t xml:space="preserve"> por lo que vamos a unir nuestros 2 nodos</w:t>
       </w:r>
       <w:r>
         <w:t>.</w:t>
@@ -1646,17 +1810,35 @@
         <w:t xml:space="preserve">Si Ahora desde el circulo de abajo cogemos y soltamos nos lleva a la misma ventana que si </w:t>
       </w:r>
       <w:r>
-        <w:t xml:space="preserve">hiciésemos el click derecho y crear nodo. En este nuevo nodo vamos a </w:t>
-      </w:r>
-      <w:r>
-        <w:t xml:space="preserve">buscar Update </w:t>
-      </w:r>
+        <w:t xml:space="preserve">hiciésemos el </w:t>
+      </w:r>
+      <w:proofErr w:type="spellStart"/>
+      <w:r>
+        <w:t>click</w:t>
+      </w:r>
+      <w:proofErr w:type="spellEnd"/>
+      <w:r>
+        <w:t xml:space="preserve"> derecho y crear nodo. En este nuevo nodo vamos a </w:t>
+      </w:r>
+      <w:r>
+        <w:t xml:space="preserve">buscar </w:t>
+      </w:r>
+      <w:proofErr w:type="spellStart"/>
+      <w:r>
+        <w:t>Update</w:t>
+      </w:r>
+      <w:proofErr w:type="spellEnd"/>
+      <w:r>
+        <w:t xml:space="preserve"> </w:t>
+      </w:r>
+      <w:proofErr w:type="spellStart"/>
       <w:r>
         <w:t>P</w:t>
       </w:r>
       <w:r>
         <w:t>article</w:t>
       </w:r>
+      <w:proofErr w:type="spellEnd"/>
       <w:r>
         <w:t xml:space="preserve"> y el primer atributo que le vamos a poner es </w:t>
       </w:r>
@@ -1670,7 +1852,15 @@
         <w:t>buscamos</w:t>
       </w:r>
       <w:r>
-        <w:t xml:space="preserve"> gravity) y le añadimos una aceleración negativa en el eje Y de -9.81</w:t>
+        <w:t xml:space="preserve"> </w:t>
+      </w:r>
+      <w:proofErr w:type="spellStart"/>
+      <w:r>
+        <w:t>gravity</w:t>
+      </w:r>
+      <w:proofErr w:type="spellEnd"/>
+      <w:r>
+        <w:t>) y le añadimos una aceleración negativa en el eje Y de -9.81</w:t>
       </w:r>
       <w:r>
         <w:t>.</w:t>
@@ -1756,8 +1946,21 @@
         <w:jc w:val="both"/>
       </w:pPr>
       <w:r>
-        <w:t>Añadimos un nuevo nodo llamado Output Particle Quad</w:t>
-      </w:r>
+        <w:t xml:space="preserve">Añadimos un nuevo nodo llamado Output </w:t>
+      </w:r>
+      <w:proofErr w:type="spellStart"/>
+      <w:r>
+        <w:t>Particle</w:t>
+      </w:r>
+      <w:proofErr w:type="spellEnd"/>
+      <w:r>
+        <w:t xml:space="preserve"> </w:t>
+      </w:r>
+      <w:proofErr w:type="spellStart"/>
+      <w:r>
+        <w:t>Quad</w:t>
+      </w:r>
+      <w:proofErr w:type="spellEnd"/>
       <w:r>
         <w:t>, al que añadiremos 3 atributos:</w:t>
       </w:r>
@@ -1766,8 +1969,37 @@
       <w:pPr>
         <w:jc w:val="both"/>
       </w:pPr>
-      <w:r>
-        <w:t>Orient: Face Camera Plane, Set Size y Set Color</w:t>
+      <w:proofErr w:type="spellStart"/>
+      <w:r>
+        <w:t>Orient</w:t>
+      </w:r>
+      <w:proofErr w:type="spellEnd"/>
+      <w:r>
+        <w:t xml:space="preserve">: </w:t>
+      </w:r>
+      <w:proofErr w:type="spellStart"/>
+      <w:r>
+        <w:t>Face</w:t>
+      </w:r>
+      <w:proofErr w:type="spellEnd"/>
+      <w:r>
+        <w:t xml:space="preserve"> Camera </w:t>
+      </w:r>
+      <w:proofErr w:type="spellStart"/>
+      <w:r>
+        <w:t>Plane</w:t>
+      </w:r>
+      <w:proofErr w:type="spellEnd"/>
+      <w:r>
+        <w:t xml:space="preserve">, Set </w:t>
+      </w:r>
+      <w:proofErr w:type="spellStart"/>
+      <w:r>
+        <w:t>Size</w:t>
+      </w:r>
+      <w:proofErr w:type="spellEnd"/>
+      <w:r>
+        <w:t xml:space="preserve"> y Set Color</w:t>
       </w:r>
       <w:r>
         <w:t xml:space="preserve">. </w:t>
@@ -1823,7 +2055,15 @@
         <w:jc w:val="both"/>
       </w:pPr>
       <w:r>
-        <w:t xml:space="preserve">Haciendo doble click sobre </w:t>
+        <w:t xml:space="preserve">Haciendo doble </w:t>
+      </w:r>
+      <w:proofErr w:type="spellStart"/>
+      <w:r>
+        <w:t>click</w:t>
+      </w:r>
+      <w:proofErr w:type="spellEnd"/>
+      <w:r>
+        <w:t xml:space="preserve"> sobre </w:t>
       </w:r>
       <w:r>
         <w:t>el color</w:t>
@@ -1851,11 +2091,53 @@
         <w:jc w:val="both"/>
       </w:pPr>
       <w:r>
-        <w:t>Volvemos a Update Particle y le añadimos un atributo Trigger Event Always</w:t>
-      </w:r>
-      <w:r>
-        <w:t>. Desde este atributo sacamos un nuevo nodo que será un GPUEvent</w:t>
-      </w:r>
+        <w:t xml:space="preserve">Volvemos a </w:t>
+      </w:r>
+      <w:proofErr w:type="spellStart"/>
+      <w:r>
+        <w:t>Update</w:t>
+      </w:r>
+      <w:proofErr w:type="spellEnd"/>
+      <w:r>
+        <w:t xml:space="preserve"> </w:t>
+      </w:r>
+      <w:proofErr w:type="spellStart"/>
+      <w:r>
+        <w:t>Particle</w:t>
+      </w:r>
+      <w:proofErr w:type="spellEnd"/>
+      <w:r>
+        <w:t xml:space="preserve"> y le añadimos un atributo </w:t>
+      </w:r>
+      <w:proofErr w:type="spellStart"/>
+      <w:r>
+        <w:t>Trigger</w:t>
+      </w:r>
+      <w:proofErr w:type="spellEnd"/>
+      <w:r>
+        <w:t xml:space="preserve"> </w:t>
+      </w:r>
+      <w:proofErr w:type="spellStart"/>
+      <w:r>
+        <w:t>Event</w:t>
+      </w:r>
+      <w:proofErr w:type="spellEnd"/>
+      <w:r>
+        <w:t xml:space="preserve"> </w:t>
+      </w:r>
+      <w:proofErr w:type="spellStart"/>
+      <w:r>
+        <w:t>Always</w:t>
+      </w:r>
+      <w:proofErr w:type="spellEnd"/>
+      <w:r>
+        <w:t xml:space="preserve">. Desde este atributo sacamos un nuevo nodo que será un </w:t>
+      </w:r>
+      <w:proofErr w:type="spellStart"/>
+      <w:r>
+        <w:t>GPUEvent</w:t>
+      </w:r>
+      <w:proofErr w:type="spellEnd"/>
     </w:p>
     <w:p>
       <w:pPr>
@@ -1918,7 +2200,23 @@
         <w:jc w:val="both"/>
       </w:pPr>
       <w:r>
-        <w:t xml:space="preserve">En Initialize Particle </w:t>
+        <w:t xml:space="preserve">En </w:t>
+      </w:r>
+      <w:proofErr w:type="spellStart"/>
+      <w:r>
+        <w:t>Initialize</w:t>
+      </w:r>
+      <w:proofErr w:type="spellEnd"/>
+      <w:r>
+        <w:t xml:space="preserve"> </w:t>
+      </w:r>
+      <w:proofErr w:type="spellStart"/>
+      <w:r>
+        <w:t>Particle</w:t>
+      </w:r>
+      <w:proofErr w:type="spellEnd"/>
+      <w:r>
+        <w:t xml:space="preserve"> </w:t>
       </w:r>
       <w:r>
         <w:t xml:space="preserve">hacemos los siguientes cambios: </w:t>
@@ -1975,7 +2273,23 @@
         <w:jc w:val="both"/>
       </w:pPr>
       <w:r>
-        <w:t xml:space="preserve">El Update Particle </w:t>
+        <w:t xml:space="preserve">El </w:t>
+      </w:r>
+      <w:proofErr w:type="spellStart"/>
+      <w:r>
+        <w:t>Update</w:t>
+      </w:r>
+      <w:proofErr w:type="spellEnd"/>
+      <w:r>
+        <w:t xml:space="preserve"> </w:t>
+      </w:r>
+      <w:proofErr w:type="spellStart"/>
+      <w:r>
+        <w:t>Particle</w:t>
+      </w:r>
+      <w:proofErr w:type="spellEnd"/>
+      <w:r>
+        <w:t xml:space="preserve"> </w:t>
       </w:r>
       <w:r>
         <w:t>lo dejamos vacío</w:t>
@@ -2037,11 +2351,64 @@
         <w:t xml:space="preserve">Para el </w:t>
       </w:r>
       <w:r>
-        <w:t xml:space="preserve">Output Particle Quad </w:t>
-      </w:r>
-      <w:r>
-        <w:t>le dejamos ek orient: Face Camera Plane, Set Size</w:t>
-      </w:r>
+        <w:t xml:space="preserve">Output </w:t>
+      </w:r>
+      <w:proofErr w:type="spellStart"/>
+      <w:r>
+        <w:t>Particle</w:t>
+      </w:r>
+      <w:proofErr w:type="spellEnd"/>
+      <w:r>
+        <w:t xml:space="preserve"> </w:t>
+      </w:r>
+      <w:proofErr w:type="spellStart"/>
+      <w:r>
+        <w:t>Quad</w:t>
+      </w:r>
+      <w:proofErr w:type="spellEnd"/>
+      <w:r>
+        <w:t xml:space="preserve"> </w:t>
+      </w:r>
+      <w:r>
+        <w:t xml:space="preserve">le dejamos </w:t>
+      </w:r>
+      <w:proofErr w:type="spellStart"/>
+      <w:r>
+        <w:t>ek</w:t>
+      </w:r>
+      <w:proofErr w:type="spellEnd"/>
+      <w:r>
+        <w:t xml:space="preserve"> </w:t>
+      </w:r>
+      <w:proofErr w:type="spellStart"/>
+      <w:r>
+        <w:t>orient</w:t>
+      </w:r>
+      <w:proofErr w:type="spellEnd"/>
+      <w:r>
+        <w:t xml:space="preserve">: </w:t>
+      </w:r>
+      <w:proofErr w:type="spellStart"/>
+      <w:r>
+        <w:t>Face</w:t>
+      </w:r>
+      <w:proofErr w:type="spellEnd"/>
+      <w:r>
+        <w:t xml:space="preserve"> Camera </w:t>
+      </w:r>
+      <w:proofErr w:type="spellStart"/>
+      <w:r>
+        <w:t>Plane</w:t>
+      </w:r>
+      <w:proofErr w:type="spellEnd"/>
+      <w:r>
+        <w:t xml:space="preserve">, Set </w:t>
+      </w:r>
+      <w:proofErr w:type="spellStart"/>
+      <w:r>
+        <w:t>Size</w:t>
+      </w:r>
+      <w:proofErr w:type="spellEnd"/>
       <w:r>
         <w:t xml:space="preserve"> y añadimos:</w:t>
       </w:r>
@@ -2051,8 +2418,29 @@
         <w:jc w:val="both"/>
       </w:pPr>
       <w:r>
-        <w:t>Set Scale.XYZ y set color over life</w:t>
-      </w:r>
+        <w:t xml:space="preserve">Set </w:t>
+      </w:r>
+      <w:proofErr w:type="spellStart"/>
+      <w:r>
+        <w:t>Scale.XYZ</w:t>
+      </w:r>
+      <w:proofErr w:type="spellEnd"/>
+      <w:r>
+        <w:t xml:space="preserve"> y set color </w:t>
+      </w:r>
+      <w:proofErr w:type="spellStart"/>
+      <w:r>
+        <w:t>over</w:t>
+      </w:r>
+      <w:proofErr w:type="spellEnd"/>
+      <w:r>
+        <w:t xml:space="preserve"> </w:t>
+      </w:r>
+      <w:proofErr w:type="spellStart"/>
+      <w:r>
+        <w:t>life</w:t>
+      </w:r>
+      <w:proofErr w:type="spellEnd"/>
       <w:r>
         <w:t>. Eliminando el set color previo.</w:t>
       </w:r>
@@ -2108,40 +2496,23 @@
         <w:jc w:val="both"/>
       </w:pPr>
       <w:r>
-        <w:t>Para modificar el color hacemos doble click sobre la barra al lado de color para poder modficarlo</w:t>
-      </w:r>
-    </w:p>
-    <w:p>
-      <w:pPr>
-        <w:jc w:val="both"/>
-        <w:rPr>
-          <w:u w:val="single"/>
-        </w:rPr>
-      </w:pPr>
-      <w:r>
-        <w:t>(</w:t>
-      </w:r>
-      <w:r>
-        <w:rPr>
-          <w:i/>
-          <w:iCs/>
-        </w:rPr>
-        <w:t>como es difícil de explicar sin verlo, a parte que no deja hacer caputra, grabé un pequeño video a modo de ejemplo y tutorial)</w:t>
-      </w:r>
-      <w:r>
-        <w:rPr>
-          <w:i/>
-          <w:iCs/>
-        </w:rPr>
-        <w:t xml:space="preserve"> *VER EN EL APARTADO VIDEOS*</w:t>
-      </w:r>
-    </w:p>
-    <w:p>
-      <w:pPr>
-        <w:jc w:val="both"/>
-      </w:pPr>
-      <w:r>
-        <w:t xml:space="preserve">Video ejemplo: </w:t>
+        <w:t xml:space="preserve">Para modificar el color hacemos doble </w:t>
+      </w:r>
+      <w:proofErr w:type="spellStart"/>
+      <w:r>
+        <w:t>click</w:t>
+      </w:r>
+      <w:proofErr w:type="spellEnd"/>
+      <w:r>
+        <w:t xml:space="preserve"> sobre la barra al lado de color para poder </w:t>
+      </w:r>
+      <w:proofErr w:type="spellStart"/>
+      <w:r>
+        <w:t>modficarlo</w:t>
+      </w:r>
+      <w:proofErr w:type="spellEnd"/>
+      <w:r>
+        <w:t>.</w:t>
       </w:r>
     </w:p>
     <w:p>
@@ -2152,14 +2523,75 @@
         <w:t>V</w:t>
       </w:r>
       <w:r>
-        <w:t xml:space="preserve">olvemos al update particle del primer bloque y la añadimos un nuevo evento, esta vez </w:t>
-      </w:r>
-      <w:r>
-        <w:t>un trigger evento on die del que sacamos un gpu event como antes</w:t>
-      </w:r>
-      <w:r>
-        <w:t xml:space="preserve"> y volvemos a copiar el bloque y a pegarlo en este nuevo gpu event</w:t>
-      </w:r>
+        <w:t xml:space="preserve">olvemos al </w:t>
+      </w:r>
+      <w:proofErr w:type="spellStart"/>
+      <w:r>
+        <w:t>update</w:t>
+      </w:r>
+      <w:proofErr w:type="spellEnd"/>
+      <w:r>
+        <w:t xml:space="preserve"> </w:t>
+      </w:r>
+      <w:proofErr w:type="spellStart"/>
+      <w:r>
+        <w:t>particle</w:t>
+      </w:r>
+      <w:proofErr w:type="spellEnd"/>
+      <w:r>
+        <w:t xml:space="preserve"> del primer bloque y la añadimos un nuevo evento, esta vez </w:t>
+      </w:r>
+      <w:r>
+        <w:t xml:space="preserve">un </w:t>
+      </w:r>
+      <w:proofErr w:type="spellStart"/>
+      <w:r>
+        <w:t>trigger</w:t>
+      </w:r>
+      <w:proofErr w:type="spellEnd"/>
+      <w:r>
+        <w:t xml:space="preserve"> evento </w:t>
+      </w:r>
+      <w:proofErr w:type="spellStart"/>
+      <w:r>
+        <w:t>on</w:t>
+      </w:r>
+      <w:proofErr w:type="spellEnd"/>
+      <w:r>
+        <w:t xml:space="preserve"> die del que sacamos un </w:t>
+      </w:r>
+      <w:proofErr w:type="spellStart"/>
+      <w:r>
+        <w:t>gpu</w:t>
+      </w:r>
+      <w:proofErr w:type="spellEnd"/>
+      <w:r>
+        <w:t xml:space="preserve"> </w:t>
+      </w:r>
+      <w:proofErr w:type="spellStart"/>
+      <w:r>
+        <w:t>event</w:t>
+      </w:r>
+      <w:proofErr w:type="spellEnd"/>
+      <w:r>
+        <w:t xml:space="preserve"> como antes</w:t>
+      </w:r>
+      <w:r>
+        <w:t xml:space="preserve"> y volvemos a copiar el bloque y a pegarlo en este nuevo </w:t>
+      </w:r>
+      <w:proofErr w:type="spellStart"/>
+      <w:r>
+        <w:t>gpu</w:t>
+      </w:r>
+      <w:proofErr w:type="spellEnd"/>
+      <w:r>
+        <w:t xml:space="preserve"> </w:t>
+      </w:r>
+      <w:proofErr w:type="spellStart"/>
+      <w:r>
+        <w:t>event</w:t>
+      </w:r>
+      <w:proofErr w:type="spellEnd"/>
       <w:r>
         <w:t>.</w:t>
       </w:r>
@@ -2214,7 +2646,23 @@
         <w:jc w:val="both"/>
       </w:pPr>
       <w:r>
-        <w:t>Modificaciones en el initialize particles:</w:t>
+        <w:t xml:space="preserve">Modificaciones en el </w:t>
+      </w:r>
+      <w:proofErr w:type="spellStart"/>
+      <w:r>
+        <w:t>initialize</w:t>
+      </w:r>
+      <w:proofErr w:type="spellEnd"/>
+      <w:r>
+        <w:t xml:space="preserve"> </w:t>
+      </w:r>
+      <w:proofErr w:type="spellStart"/>
+      <w:r>
+        <w:t>particles</w:t>
+      </w:r>
+      <w:proofErr w:type="spellEnd"/>
+      <w:r>
+        <w:t>:</w:t>
       </w:r>
     </w:p>
     <w:p>
@@ -2268,7 +2716,23 @@
         <w:jc w:val="both"/>
       </w:pPr>
       <w:r>
-        <w:t>En este caso update particle añadimos los siguientes atributos:</w:t>
+        <w:t xml:space="preserve">En este caso </w:t>
+      </w:r>
+      <w:proofErr w:type="spellStart"/>
+      <w:r>
+        <w:t>update</w:t>
+      </w:r>
+      <w:proofErr w:type="spellEnd"/>
+      <w:r>
+        <w:t xml:space="preserve"> </w:t>
+      </w:r>
+      <w:proofErr w:type="spellStart"/>
+      <w:r>
+        <w:t>particle</w:t>
+      </w:r>
+      <w:proofErr w:type="spellEnd"/>
+      <w:r>
+        <w:t xml:space="preserve"> añadimos los siguientes atributos:</w:t>
       </w:r>
     </w:p>
     <w:p>
@@ -2321,7 +2785,23 @@
         <w:jc w:val="both"/>
       </w:pPr>
       <w:r>
-        <w:t xml:space="preserve">Y lo mismo para el output particle quad: </w:t>
+        <w:t xml:space="preserve">Y lo mismo para el output </w:t>
+      </w:r>
+      <w:proofErr w:type="spellStart"/>
+      <w:r>
+        <w:t>particle</w:t>
+      </w:r>
+      <w:proofErr w:type="spellEnd"/>
+      <w:r>
+        <w:t xml:space="preserve"> </w:t>
+      </w:r>
+      <w:proofErr w:type="spellStart"/>
+      <w:r>
+        <w:t>quad</w:t>
+      </w:r>
+      <w:proofErr w:type="spellEnd"/>
+      <w:r>
+        <w:t xml:space="preserve">: </w:t>
       </w:r>
     </w:p>
     <w:p>
@@ -2375,16 +2855,66 @@
         <w:jc w:val="both"/>
       </w:pPr>
       <w:r>
-        <w:t xml:space="preserve">Volvemos al update particle de este bloque y aldimos un trigger </w:t>
+        <w:t xml:space="preserve">Volvemos al </w:t>
+      </w:r>
+      <w:proofErr w:type="spellStart"/>
+      <w:r>
+        <w:t>update</w:t>
+      </w:r>
+      <w:proofErr w:type="spellEnd"/>
+      <w:r>
+        <w:t xml:space="preserve"> </w:t>
+      </w:r>
+      <w:proofErr w:type="spellStart"/>
+      <w:r>
+        <w:t>particle</w:t>
+      </w:r>
+      <w:proofErr w:type="spellEnd"/>
+      <w:r>
+        <w:t xml:space="preserve"> de este bloque y </w:t>
+      </w:r>
+      <w:proofErr w:type="spellStart"/>
+      <w:r>
+        <w:t>aldimos</w:t>
+      </w:r>
+      <w:proofErr w:type="spellEnd"/>
+      <w:r>
+        <w:t xml:space="preserve"> un </w:t>
+      </w:r>
+      <w:proofErr w:type="spellStart"/>
+      <w:r>
+        <w:t>trigger</w:t>
+      </w:r>
+      <w:proofErr w:type="spellEnd"/>
+      <w:r>
+        <w:t xml:space="preserve"> </w:t>
       </w:r>
       <w:r>
         <w:t xml:space="preserve">evento </w:t>
       </w:r>
-      <w:r>
-        <w:t>rate (over</w:t>
-      </w:r>
-      <w:r>
-        <w:t xml:space="preserve"> time) y volvemos a sacar un gpu evento para entrar en el bloque final.</w:t>
+      <w:proofErr w:type="spellStart"/>
+      <w:r>
+        <w:t>rate</w:t>
+      </w:r>
+      <w:proofErr w:type="spellEnd"/>
+      <w:r>
+        <w:t xml:space="preserve"> (</w:t>
+      </w:r>
+      <w:proofErr w:type="spellStart"/>
+      <w:r>
+        <w:t>over</w:t>
+      </w:r>
+      <w:proofErr w:type="spellEnd"/>
+      <w:r>
+        <w:t xml:space="preserve"> time) y volvemos a sacar un </w:t>
+      </w:r>
+      <w:proofErr w:type="spellStart"/>
+      <w:r>
+        <w:t>gpu</w:t>
+      </w:r>
+      <w:proofErr w:type="spellEnd"/>
+      <w:r>
+        <w:t xml:space="preserve"> evento para entrar en el bloque final.</w:t>
       </w:r>
     </w:p>
     <w:p>
@@ -2444,11 +2974,32 @@
         <w:jc w:val="both"/>
       </w:pPr>
       <w:r>
-        <w:t xml:space="preserve">Y aquí podemos copiar el segundo bloque y pegarlo aquí lo único que cambia ese en el output particle quad se elimina </w:t>
-      </w:r>
-      <w:r>
-        <w:t>el set scale.XYZ</w:t>
-      </w:r>
+        <w:t xml:space="preserve">Y aquí podemos copiar el segundo bloque y pegarlo aquí lo único que cambia ese en el output </w:t>
+      </w:r>
+      <w:proofErr w:type="spellStart"/>
+      <w:r>
+        <w:t>particle</w:t>
+      </w:r>
+      <w:proofErr w:type="spellEnd"/>
+      <w:r>
+        <w:t xml:space="preserve"> </w:t>
+      </w:r>
+      <w:proofErr w:type="spellStart"/>
+      <w:r>
+        <w:t>quad</w:t>
+      </w:r>
+      <w:proofErr w:type="spellEnd"/>
+      <w:r>
+        <w:t xml:space="preserve"> se elimina </w:t>
+      </w:r>
+      <w:r>
+        <w:t xml:space="preserve">el set </w:t>
+      </w:r>
+      <w:proofErr w:type="spellStart"/>
+      <w:r>
+        <w:t>scale.XYZ</w:t>
+      </w:r>
+      <w:proofErr w:type="spellEnd"/>
     </w:p>
     <w:p>
       <w:pPr>
@@ -2500,7 +3051,23 @@
       <w:pPr>
         <w:jc w:val="both"/>
       </w:pPr>
-      <w:r>
+    </w:p>
+    <w:p>
+      <w:pPr>
+        <w:jc w:val="both"/>
+      </w:pPr>
+    </w:p>
+    <w:p>
+      <w:pPr>
+        <w:jc w:val="both"/>
+      </w:pPr>
+    </w:p>
+    <w:p>
+      <w:pPr>
+        <w:jc w:val="both"/>
+      </w:pPr>
+      <w:r>
+        <w:lastRenderedPageBreak/>
         <w:t>Y con estos cambios ya obtenemos el resultado final:</w:t>
       </w:r>
     </w:p>
@@ -2509,8 +3076,50 @@
         <w:jc w:val="both"/>
       </w:pPr>
       <w:r>
-        <w:t>FOTTOOOOOOOOOOOOOOOOOOOOOOOOOOOOOOOOOOOOO</w:t>
-      </w:r>
+        <w:rPr>
+          <w:noProof/>
+        </w:rPr>
+        <w:drawing>
+          <wp:inline distT="0" distB="0" distL="0" distR="0" wp14:anchorId="379C179D" wp14:editId="2D37B017">
+            <wp:extent cx="5400040" cy="3669030"/>
+            <wp:effectExtent l="0" t="0" r="0" b="7620"/>
+            <wp:docPr id="21" name="Imagen 21"/>
+            <wp:cNvGraphicFramePr>
+              <a:graphicFrameLocks xmlns:a="http://schemas.openxmlformats.org/drawingml/2006/main" noChangeAspect="1"/>
+            </wp:cNvGraphicFramePr>
+            <a:graphic xmlns:a="http://schemas.openxmlformats.org/drawingml/2006/main">
+              <a:graphicData uri="http://schemas.openxmlformats.org/drawingml/2006/picture">
+                <pic:pic xmlns:pic="http://schemas.openxmlformats.org/drawingml/2006/picture">
+                  <pic:nvPicPr>
+                    <pic:cNvPr id="1" name=""/>
+                    <pic:cNvPicPr/>
+                  </pic:nvPicPr>
+                  <pic:blipFill>
+                    <a:blip r:embed="rId29"/>
+                    <a:stretch>
+                      <a:fillRect/>
+                    </a:stretch>
+                  </pic:blipFill>
+                  <pic:spPr>
+                    <a:xfrm>
+                      <a:off x="0" y="0"/>
+                      <a:ext cx="5400040" cy="3669030"/>
+                    </a:xfrm>
+                    <a:prstGeom prst="rect">
+                      <a:avLst/>
+                    </a:prstGeom>
+                  </pic:spPr>
+                </pic:pic>
+              </a:graphicData>
+            </a:graphic>
+          </wp:inline>
+        </w:drawing>
+      </w:r>
+    </w:p>
+    <w:p>
+      <w:pPr>
+        <w:jc w:val="both"/>
+      </w:pPr>
     </w:p>
     <w:p>
       <w:pPr>
@@ -2521,10 +3130,9 @@
       <w:pPr>
         <w:pStyle w:val="Ttulo2"/>
       </w:pPr>
-      <w:bookmarkStart w:id="3" w:name="_Toc57303237"/>
-      <w:r>
-        <w:lastRenderedPageBreak/>
-        <w:t>Uso en el móvil</w:t>
+      <w:bookmarkStart w:id="3" w:name="_Toc57450429"/>
+      <w:r>
+        <w:t>Nota</w:t>
       </w:r>
       <w:bookmarkEnd w:id="3"/>
     </w:p>
@@ -2532,6 +3140,53 @@
       <w:pPr>
         <w:jc w:val="both"/>
       </w:pPr>
+      <w:r>
+        <w:t xml:space="preserve">Como se ve en el video que se usó de guía </w:t>
+      </w:r>
+      <w:r>
+        <w:t>el efecto de color actúa distinto que en nuestro ejemplo y esto se debe al uso</w:t>
+      </w:r>
+      <w:r>
+        <w:t xml:space="preserve"> “Post Processing” </w:t>
+      </w:r>
+      <w:r>
+        <w:t xml:space="preserve">que es lo que da ese efecto tan brillante a los fuegos, pero desgraciadamente </w:t>
+      </w:r>
+      <w:r>
+        <w:t xml:space="preserve">este </w:t>
+      </w:r>
+      <w:r>
+        <w:t xml:space="preserve">ya no </w:t>
+      </w:r>
+      <w:r>
+        <w:t>está</w:t>
+      </w:r>
+      <w:r>
+        <w:t xml:space="preserve"> disponible en la </w:t>
+      </w:r>
+      <w:proofErr w:type="spellStart"/>
+      <w:r>
+        <w:t>Asset</w:t>
+      </w:r>
+      <w:proofErr w:type="spellEnd"/>
+      <w:r>
+        <w:t xml:space="preserve"> Store</w:t>
+      </w:r>
+      <w:r>
+        <w:t xml:space="preserve"> de forma gratuita</w:t>
+      </w:r>
+      <w:r>
+        <w:t xml:space="preserve"> y sus nuevas versiones cuestan dinero</w:t>
+      </w:r>
+      <w:r>
+        <w:t xml:space="preserve">. </w:t>
+      </w:r>
+      <w:r>
+        <w:t xml:space="preserve">Estas nuevas versiones </w:t>
+      </w:r>
+      <w:r>
+        <w:t>están optimizadas para el uso de VR por lo que quedarían de lujo en este trabajo.</w:t>
+      </w:r>
     </w:p>
     <w:p>
       <w:pPr>
@@ -2542,59 +3197,11 @@
       <w:pPr>
         <w:pStyle w:val="Ttulo2"/>
       </w:pPr>
-      <w:bookmarkStart w:id="4" w:name="_Toc57303238"/>
-      <w:r>
-        <w:t>Nota</w:t>
+      <w:bookmarkStart w:id="4" w:name="_Toc57450430"/>
+      <w:r>
+        <w:t>Documentación</w:t>
       </w:r>
       <w:bookmarkEnd w:id="4"/>
-    </w:p>
-    <w:p>
-      <w:pPr>
-        <w:jc w:val="both"/>
-      </w:pPr>
-      <w:r>
-        <w:t xml:space="preserve">Como se ve en el video que se usó de guía </w:t>
-      </w:r>
-      <w:r>
-        <w:t>el efecto de color actúa distinto que en nuestro ejemplo y esto se debe al uso</w:t>
-      </w:r>
-      <w:r>
-        <w:t xml:space="preserve"> “Post Processing” </w:t>
-      </w:r>
-      <w:r>
-        <w:t xml:space="preserve">que es lo que da ese efecto tan brillante a los fuegos, pero desgraciadamente </w:t>
-      </w:r>
-      <w:r>
-        <w:t xml:space="preserve">este </w:t>
-      </w:r>
-      <w:r>
-        <w:t>ya no esta disponible en la Asset Store</w:t>
-      </w:r>
-      <w:r>
-        <w:t xml:space="preserve"> de forma gratuita</w:t>
-      </w:r>
-      <w:r>
-        <w:t xml:space="preserve"> y sus nuevas versiones cuestan dinero</w:t>
-      </w:r>
-      <w:r>
-        <w:t xml:space="preserve">. </w:t>
-      </w:r>
-      <w:r>
-        <w:t xml:space="preserve">Estas nuevas versiones </w:t>
-      </w:r>
-      <w:r>
-        <w:t>están optimizadas para el uso de VR por lo que quedarían de lujo en este trabajo.</w:t>
-      </w:r>
-    </w:p>
-    <w:p>
-      <w:pPr>
-        <w:pStyle w:val="Ttulo2"/>
-      </w:pPr>
-      <w:bookmarkStart w:id="5" w:name="_Toc57303239"/>
-      <w:r>
-        <w:t>Documentación</w:t>
-      </w:r>
-      <w:bookmarkEnd w:id="5"/>
       <w:r>
         <w:t xml:space="preserve"> </w:t>
       </w:r>
@@ -2612,7 +3219,7 @@
       <w:r>
         <w:t xml:space="preserve">: </w:t>
       </w:r>
-      <w:hyperlink r:id="rId29" w:history="1">
+      <w:hyperlink r:id="rId30" w:history="1">
         <w:r>
           <w:rPr>
             <w:rStyle w:val="Hipervnculo"/>
@@ -2631,7 +3238,7 @@
       <w:r>
         <w:t xml:space="preserve">Documentación Unity: </w:t>
       </w:r>
-      <w:hyperlink r:id="rId30" w:history="1">
+      <w:hyperlink r:id="rId31" w:history="1">
         <w:r>
           <w:rPr>
             <w:rStyle w:val="Hipervnculo"/>
@@ -2648,9 +3255,17 @@
         <w:jc w:val="both"/>
       </w:pPr>
       <w:r>
-        <w:t xml:space="preserve">Mobile Post processing : </w:t>
-      </w:r>
-      <w:hyperlink r:id="rId31" w:history="1">
+        <w:t xml:space="preserve">Mobile Post </w:t>
+      </w:r>
+      <w:proofErr w:type="spellStart"/>
+      <w:r>
+        <w:t>processing</w:t>
+      </w:r>
+      <w:proofErr w:type="spellEnd"/>
+      <w:r>
+        <w:t xml:space="preserve"> : </w:t>
+      </w:r>
+      <w:hyperlink r:id="rId32" w:history="1">
         <w:r>
           <w:rPr>
             <w:rStyle w:val="Hipervnculo"/>
@@ -2669,13 +3284,39 @@
     </w:p>
     <w:p>
       <w:pPr>
+        <w:jc w:val="both"/>
+      </w:pPr>
+    </w:p>
+    <w:p>
+      <w:pPr>
+        <w:jc w:val="both"/>
+      </w:pPr>
+    </w:p>
+    <w:p>
+      <w:pPr>
+        <w:jc w:val="both"/>
+      </w:pPr>
+    </w:p>
+    <w:p>
+      <w:pPr>
+        <w:jc w:val="both"/>
+      </w:pPr>
+    </w:p>
+    <w:p>
+      <w:pPr>
         <w:pStyle w:val="Ttulo2"/>
       </w:pPr>
-      <w:bookmarkStart w:id="6" w:name="_Toc57303240"/>
-      <w:r>
-        <w:t>Mas usos de VFX Graph</w:t>
-      </w:r>
-      <w:bookmarkEnd w:id="6"/>
+      <w:bookmarkStart w:id="5" w:name="_Toc57450431"/>
+      <w:r>
+        <w:lastRenderedPageBreak/>
+        <w:t xml:space="preserve">Mas usos de VFX </w:t>
+      </w:r>
+      <w:proofErr w:type="spellStart"/>
+      <w:r>
+        <w:t>Graph</w:t>
+      </w:r>
+      <w:bookmarkEnd w:id="5"/>
+      <w:proofErr w:type="spellEnd"/>
     </w:p>
     <w:p>
       <w:pPr>
@@ -2689,21 +3330,68 @@
       <w:pPr>
         <w:jc w:val="both"/>
       </w:pPr>
-      <w:hyperlink r:id="rId32" w:history="1">
+      <w:hyperlink r:id="rId33" w:history="1">
         <w:r>
           <w:rPr>
             <w:rStyle w:val="Hipervnculo"/>
           </w:rPr>
-          <w:t>https://www.youtube.com/watch?v=LhvnIOlmXMM</w:t>
+          <w:t>https://www.youtube.com/</w:t>
+        </w:r>
+        <w:r>
+          <w:rPr>
+            <w:rStyle w:val="Hipervnculo"/>
+          </w:rPr>
+          <w:t>w</w:t>
+        </w:r>
+        <w:r>
+          <w:rPr>
+            <w:rStyle w:val="Hipervnculo"/>
+          </w:rPr>
+          <w:t>atch?v=LhvnIOlmXMM</w:t>
         </w:r>
       </w:hyperlink>
       <w:r>
         <w:t xml:space="preserve"> </w:t>
       </w:r>
     </w:p>
+    <w:p>
+      <w:pPr>
+        <w:jc w:val="both"/>
+      </w:pPr>
+      <w:hyperlink r:id="rId34" w:history="1">
+        <w:r>
+          <w:rPr>
+            <w:rStyle w:val="Hipervnculo"/>
+          </w:rPr>
+          <w:t>https://www.youtube.com/watch?v=ML6mpOg4WiI</w:t>
+        </w:r>
+      </w:hyperlink>
+      <w:r>
+        <w:t xml:space="preserve"> </w:t>
+      </w:r>
+    </w:p>
+    <w:p>
+      <w:pPr>
+        <w:jc w:val="both"/>
+        <w:rPr>
+          <w:u w:val="single"/>
+        </w:rPr>
+      </w:pPr>
+      <w:hyperlink r:id="rId35" w:history="1">
+        <w:r>
+          <w:rPr>
+            <w:rStyle w:val="Hipervnculo"/>
+          </w:rPr>
+          <w:t>https://www.youtube.com/watch?v=UybzSIUlzC0</w:t>
+        </w:r>
+      </w:hyperlink>
+      <w:r>
+        <w:t xml:space="preserve"> </w:t>
+      </w:r>
+    </w:p>
     <w:sectPr>
-      <w:headerReference w:type="default" r:id="rId33"/>
-      <w:footerReference w:type="default" r:id="rId34"/>
+      <w:headerReference w:type="default" r:id="rId36"/>
+      <w:footerReference w:type="default" r:id="rId37"/>
       <w:pgSz w:w="11906" w:h="16838"/>
       <w:pgMar w:top="1417" w:right="1701" w:bottom="1417" w:left="1701" w:header="708" w:footer="708" w:gutter="0"/>
       <w:pgNumType w:start="0"/>
@@ -3441,6 +4129,18 @@
       <w:ind w:left="220"/>
     </w:pPr>
   </w:style>
+  <w:style w:type="character" w:styleId="Hipervnculovisitado">
+    <w:name w:val="FollowedHyperlink"/>
+    <w:basedOn w:val="Fuentedeprrafopredeter"/>
+    <w:uiPriority w:val="99"/>
+    <w:semiHidden/>
+    <w:unhideWhenUsed/>
+    <w:rsid w:val="00DB6472"/>
+    <w:rPr>
+      <w:color w:val="954F72" w:themeColor="followedHyperlink"/>
+      <w:u w:val="single"/>
+    </w:rPr>
+  </w:style>
 </w:styles>
 </file>
 
@@ -3522,21 +4222,21 @@
     <w:charset w:val="00"/>
     <w:family w:val="swiss"/>
     <w:pitch w:val="variable"/>
-    <w:sig w:usb0="E0002AFF" w:usb1="4000ACFF" w:usb2="00000001" w:usb3="00000000" w:csb0="000001FF" w:csb1="00000000"/>
+    <w:sig w:usb0="E4002EFF" w:usb1="C000247B" w:usb2="00000009" w:usb3="00000000" w:csb0="000001FF" w:csb1="00000000"/>
   </w:font>
   <w:font w:name="Times New Roman">
     <w:panose1 w:val="02020603050405020304"/>
     <w:charset w:val="00"/>
     <w:family w:val="roman"/>
     <w:pitch w:val="variable"/>
-    <w:sig w:usb0="E0002AFF" w:usb1="C0007843" w:usb2="00000009" w:usb3="00000000" w:csb0="000001FF" w:csb1="00000000"/>
+    <w:sig w:usb0="E0002EFF" w:usb1="C000785B" w:usb2="00000009" w:usb3="00000000" w:csb0="000001FF" w:csb1="00000000"/>
   </w:font>
   <w:font w:name="Calibri Light">
     <w:panose1 w:val="020F0302020204030204"/>
     <w:charset w:val="00"/>
     <w:family w:val="swiss"/>
     <w:pitch w:val="variable"/>
-    <w:sig w:usb0="A0002AEF" w:usb1="4000207B" w:usb2="00000000" w:usb3="00000000" w:csb0="000001FF" w:csb1="00000000"/>
+    <w:sig w:usb0="E4002EFF" w:usb1="C000247B" w:usb2="00000009" w:usb3="00000000" w:csb0="000001FF" w:csb1="00000000"/>
   </w:font>
 </w:fonts>
 </file>
@@ -3561,6 +4261,7 @@
     <w:rsid w:val="000944CD"/>
     <w:rsid w:val="001E1C1A"/>
     <w:rsid w:val="002554BE"/>
+    <w:rsid w:val="004A51C4"/>
     <w:rsid w:val="0077240C"/>
     <w:rsid w:val="007B2F66"/>
     <w:rsid w:val="00AC1E69"/>
